--- a/法令ファイル/覚醒剤原料を指定する政令/覚醒剤原料を指定する政令（平成八年政令第二十三号）.docx
+++ b/法令ファイル/覚醒剤原料を指定する政令/覚醒剤原料を指定する政令（平成八年政令第二十三号）.docx
@@ -19,86 +19,58 @@
     </w:p>
     <w:p>
       <w:pPr>
-        <w:pStyle w:val="Heading6"/>
+        <w:pStyle w:val="ListBullet"/>
         <w:ind w:left="880"/>
       </w:pPr>
       <w:r>
         <w:t>一</w:t>
-      </w:r>
-    </w:p>
-    <w:p>
-      <w:pPr>
-        <w:ind w:left="880"/>
-      </w:pPr>
-      <w:r>
+        <w:br/>
         <w:t>Ｎ・α―ジメチル―Ｎ―二―プロピニルフェネチルアミン、その塩類及びこれらのいずれかを含有する物</w:t>
       </w:r>
     </w:p>
     <w:p>
       <w:pPr>
-        <w:pStyle w:val="Heading6"/>
+        <w:pStyle w:val="ListBullet"/>
         <w:ind w:left="880"/>
       </w:pPr>
       <w:r>
         <w:t>二</w:t>
+        <w:br/>
+        <w:t>エリトロ―二―アミノ―一―フェニルプロパン―一―オール、その塩類及びこれらのいずれかを含有する物。</w:t>
+        <w:br/>
+        <w:t>ただし、エリトロ―二―アミノ―一―フェニルプロパン―一―オールとして五〇％以下を含有する物を除く。</w:t>
       </w:r>
     </w:p>
     <w:p>
       <w:pPr>
-        <w:ind w:left="880"/>
-      </w:pPr>
-      <w:r>
-        <w:t>エリトロ―二―アミノ―一―フェニルプロパン―一―オール、その塩類及びこれらのいずれかを含有する物。</w:t>
-      </w:r>
-    </w:p>
-    <w:p>
-      <w:pPr>
-        <w:pStyle w:val="Heading6"/>
+        <w:pStyle w:val="ListBullet"/>
         <w:ind w:left="880"/>
       </w:pPr>
       <w:r>
         <w:t>三</w:t>
-      </w:r>
-    </w:p>
-    <w:p>
-      <w:pPr>
-        <w:ind w:left="880"/>
-      </w:pPr>
-      <w:r>
+        <w:br/>
         <w:t>二・六―ジアミノ―Ｎ―（一―フェニルプロパン―二―イル）ヘキサンアミド、その塩類及びこれらのいずれかを含有する物</w:t>
       </w:r>
     </w:p>
     <w:p>
       <w:pPr>
-        <w:pStyle w:val="Heading6"/>
+        <w:pStyle w:val="ListBullet"/>
         <w:ind w:left="880"/>
       </w:pPr>
       <w:r>
         <w:t>四</w:t>
-      </w:r>
-    </w:p>
-    <w:p>
-      <w:pPr>
-        <w:ind w:left="880"/>
-      </w:pPr>
-      <w:r>
+        <w:br/>
         <w:t>三―オキソ―二―フェニルブタンアミド、その塩類及びこれらのいずれかを含有する物</w:t>
       </w:r>
     </w:p>
     <w:p>
       <w:pPr>
-        <w:pStyle w:val="Heading6"/>
+        <w:pStyle w:val="ListBullet"/>
         <w:ind w:left="880"/>
       </w:pPr>
       <w:r>
         <w:t>五</w:t>
-      </w:r>
-    </w:p>
-    <w:p>
-      <w:pPr>
-        <w:ind w:left="880"/>
-      </w:pPr>
-      <w:r>
+        <w:br/>
         <w:t>メチル＝三―オキソ―二―フェニルブタノアート、その塩類及びこれらのいずれかを含有する物</w:t>
       </w:r>
     </w:p>
@@ -130,7 +102,7 @@
         <w:pStyle w:val="Heading1"/>
       </w:pPr>
       <w:r>
-        <w:t>附　則（平成一〇年七月一〇日政令第二四六号）</w:t>
+        <w:t>附則（平成一〇年七月一〇日政令第二四六号）</w:t>
       </w:r>
     </w:p>
     <w:p>
@@ -148,7 +120,7 @@
         <w:pStyle w:val="Heading1"/>
       </w:pPr>
       <w:r>
-        <w:t>附　則（平成三〇年二月二一日政令第三六号）</w:t>
+        <w:t>附則（平成三〇年二月二一日政令第三六号）</w:t>
       </w:r>
     </w:p>
     <w:p>
@@ -166,7 +138,7 @@
         <w:pStyle w:val="Heading1"/>
       </w:pPr>
       <w:r>
-        <w:t>附　則（令和元年六月二八日政令第四八号）</w:t>
+        <w:t>附則（令和元年六月二八日政令第四八号）</w:t>
       </w:r>
     </w:p>
     <w:p>
@@ -184,7 +156,7 @@
         <w:pStyle w:val="Heading1"/>
       </w:pPr>
       <w:r>
-        <w:t>附　則（令和二年三月一一日政令第四〇号）</w:t>
+        <w:t>附則（令和二年三月一一日政令第四〇号）</w:t>
       </w:r>
     </w:p>
     <w:p>
@@ -202,7 +174,7 @@
         <w:pStyle w:val="Heading1"/>
       </w:pPr>
       <w:r>
-        <w:t>附　則（令和二年七月八日政令第二二一号）</w:t>
+        <w:t>附則（令和二年七月八日政令第二二一号）</w:t>
       </w:r>
     </w:p>
     <w:p>
@@ -230,7 +202,7 @@
     </w:pPr>
     <w:r>
       <w:tab/>
-      <w:t>WeGov v0.1 - FTS141</w:t>
+      <w:t>WeGov v0.2 - FTS141</w:t>
     </w:r>
   </w:p>
 </w:ftr>
